--- a/Laporan Projejct/BAB I.docx
+++ b/Laporan Projejct/BAB I.docx
@@ -22,6 +22,8 @@
         </w:rPr>
         <w:t>BAB I</w:t>
       </w:r>
+      <w:bookmarkStart w:id="0" w:name="_GoBack"/>
+      <w:bookmarkEnd w:id="0"/>
     </w:p>
     <w:p>
       <w:pPr>
@@ -4604,8 +4606,6 @@
         </w:rPr>
         <w:t xml:space="preserve"> Website</w:t>
       </w:r>
-      <w:bookmarkStart w:id="0" w:name="_GoBack"/>
-      <w:bookmarkEnd w:id="0"/>
       <w:r>
         <w:rPr>
           <w:rFonts w:ascii="Times New Roman" w:hAnsi="Times New Roman" w:cs="Times New Roman"/>
@@ -6690,7 +6690,7 @@
                     </pic:cNvPicPr>
                   </pic:nvPicPr>
                   <pic:blipFill>
-                    <a:blip r:embed="rId7"/>
+                    <a:blip r:embed="rId8"/>
                     <a:srcRect/>
                     <a:stretch>
                       <a:fillRect/>
@@ -8728,9 +8728,9 @@
     </w:p>
     <w:p/>
     <w:sectPr>
-      <w:headerReference w:type="default" r:id="rId8"/>
-      <w:headerReference w:type="first" r:id="rId9"/>
-      <w:footerReference w:type="first" r:id="rId10"/>
+      <w:headerReference w:type="default" r:id="rId9"/>
+      <w:headerReference w:type="first" r:id="rId10"/>
+      <w:footerReference w:type="first" r:id="rId11"/>
       <w:pgSz w:w="11906" w:h="16838" w:code="9"/>
       <w:pgMar w:top="2268" w:right="1701" w:bottom="1701" w:left="2268" w:header="706" w:footer="706" w:gutter="0"/>
       <w:cols w:space="708"/>
@@ -8891,12 +8891,49 @@
 
 <file path=word/header2.xml><?xml version="1.0" encoding="utf-8"?>
 <w:hdr xmlns:wpc="http://schemas.microsoft.com/office/word/2010/wordprocessingCanvas" xmlns:cx="http://schemas.microsoft.com/office/drawing/2014/chartex" xmlns:cx1="http://schemas.microsoft.com/office/drawing/2015/9/8/chartex" xmlns:cx2="http://schemas.microsoft.com/office/drawing/2015/10/21/chartex" xmlns:cx3="http://schemas.microsoft.com/office/drawing/2016/5/9/chartex" xmlns:cx4="http://schemas.microsoft.com/office/drawing/2016/5/10/chartex" xmlns:cx5="http://schemas.microsoft.com/office/drawing/2016/5/11/chartex" xmlns:cx6="http://schemas.microsoft.com/office/drawing/2016/5/12/chartex" xmlns:cx7="http://schemas.microsoft.com/office/drawing/2016/5/13/chartex" xmlns:cx8="http://schemas.microsoft.com/office/drawing/2016/5/14/chartex" xmlns:mc="http://schemas.openxmlformats.org/markup-compatibility/2006" xmlns:aink="http://schemas.microsoft.com/office/drawing/2016/ink" xmlns:am3d="http://schemas.microsoft.com/office/drawing/2017/model3d" xmlns:o="urn:schemas-microsoft-com:office:office" xmlns:r="http://schemas.openxmlformats.org/officeDocument/2006/relationships" xmlns:m="http://schemas.openxmlformats.org/officeDocument/2006/math" xmlns:v="urn:schemas-microsoft-com:vml" xmlns:wp14="http://schemas.microsoft.com/office/word/2010/wordprocessingDrawing" xmlns:wp="http://schemas.openxmlformats.org/drawingml/2006/wordprocessingDrawing" xmlns:w10="urn:schemas-microsoft-com:office:word" xmlns:w="http://schemas.openxmlformats.org/wordprocessingml/2006/main" xmlns:w14="http://schemas.microsoft.com/office/word/2010/wordml" xmlns:w15="http://schemas.microsoft.com/office/word/2012/wordml" xmlns:w16cid="http://schemas.microsoft.com/office/word/2016/wordml/cid" xmlns:w16se="http://schemas.microsoft.com/office/word/2015/wordml/symex" xmlns:wpg="http://schemas.microsoft.com/office/word/2010/wordprocessingGroup" xmlns:wpi="http://schemas.microsoft.com/office/word/2010/wordprocessingInk" xmlns:wne="http://schemas.microsoft.com/office/word/2006/wordml" xmlns:wps="http://schemas.microsoft.com/office/word/2010/wordprocessingShape" mc:Ignorable="w14 w15 w16se w16cid wp14">
-  <w:p>
-    <w:pPr>
-      <w:pStyle w:val="Header"/>
-      <w:jc w:val="right"/>
-    </w:pPr>
-  </w:p>
+  <w:sdt>
+    <w:sdtPr>
+      <w:id w:val="1252390796"/>
+      <w:docPartObj>
+        <w:docPartGallery w:val="Page Numbers (Top of Page)"/>
+        <w:docPartUnique/>
+      </w:docPartObj>
+    </w:sdtPr>
+    <w:sdtEndPr>
+      <w:rPr>
+        <w:noProof/>
+      </w:rPr>
+    </w:sdtEndPr>
+    <w:sdtContent>
+      <w:p>
+        <w:pPr>
+          <w:pStyle w:val="Header"/>
+          <w:jc w:val="right"/>
+        </w:pPr>
+        <w:r>
+          <w:fldChar w:fldCharType="begin"/>
+        </w:r>
+        <w:r>
+          <w:instrText xml:space="preserve"> PAGE   \* MERGEFORMAT </w:instrText>
+        </w:r>
+        <w:r>
+          <w:fldChar w:fldCharType="separate"/>
+        </w:r>
+        <w:r>
+          <w:rPr>
+            <w:noProof/>
+          </w:rPr>
+          <w:t>2</w:t>
+        </w:r>
+        <w:r>
+          <w:rPr>
+            <w:noProof/>
+          </w:rPr>
+          <w:fldChar w:fldCharType="end"/>
+        </w:r>
+      </w:p>
+    </w:sdtContent>
+  </w:sdt>
   <w:p>
     <w:pPr>
       <w:pStyle w:val="Header"/>
@@ -10877,4 +10914,16 @@
     </a:ext>
   </a:extLst>
 </a:theme>
+</file>
+
+<file path=customXml/item1.xml><?xml version="1.0" encoding="utf-8"?>
+<b:Sources xmlns:b="http://schemas.openxmlformats.org/officeDocument/2006/bibliography" xmlns="http://schemas.openxmlformats.org/officeDocument/2006/bibliography" SelectedStyle="\APASixthEditionOfficeOnline.xsl" StyleName="APA" Version="6"/>
+</file>
+
+<file path=customXml/itemProps1.xml><?xml version="1.0" encoding="utf-8"?>
+<ds:datastoreItem xmlns:ds="http://schemas.openxmlformats.org/officeDocument/2006/customXml" ds:itemID="{BF84083E-59B7-47A4-8318-F3F26E584183}">
+  <ds:schemaRefs>
+    <ds:schemaRef ds:uri="http://schemas.openxmlformats.org/officeDocument/2006/bibliography"/>
+  </ds:schemaRefs>
+</ds:datastoreItem>
 </file>